--- a/Modele0-Setup/Windows IoT Core Lab Setup.docx
+++ b/Modele0-Setup/Windows IoT Core Lab Setup.docx
@@ -9,10 +9,7 @@
       <w:bookmarkStart w:id="0" w:name="windows-10-iot-core-hands-on-lab"/>
       <w:bookmarkEnd w:id="0"/>
       <w:r>
-        <w:t xml:space="preserve">Windows </w:t>
-      </w:r>
-      <w:r>
-        <w:t>IoT Core Lab Setup</w:t>
+        <w:t>Windows IoT Core Lab Setup</w:t>
       </w:r>
     </w:p>
     <w:p>
@@ -107,13 +104,7 @@
         </w:rPr>
       </w:pPr>
       <w:r>
-        <w:t>As at April 2016 build</w:t>
-      </w:r>
-      <w:r>
-        <w:t xml:space="preserve"> 10.0.10586</w:t>
-      </w:r>
-      <w:r>
-        <w:t>. U</w:t>
+        <w:t>As at April 2016 build 10.0.10586. U</w:t>
       </w:r>
       <w:r>
         <w:t>p to date</w:t>
@@ -294,6 +285,9 @@
       <w:r>
         <w:t>(</w:t>
       </w:r>
+      <w:r>
+        <w:t xml:space="preserve">The free </w:t>
+      </w:r>
       <w:hyperlink r:id="rId8">
         <w:r>
           <w:rPr>
@@ -303,10 +297,7 @@
         </w:r>
       </w:hyperlink>
       <w:r>
-        <w:t xml:space="preserve"> is sufficient</w:t>
-      </w:r>
-      <w:r>
-        <w:t>)</w:t>
+        <w:t xml:space="preserve"> is sufficient)</w:t>
       </w:r>
     </w:p>
     <w:p>
@@ -478,10 +469,7 @@
         </w:numPr>
       </w:pPr>
       <w:r>
-        <w:t>T</w:t>
-      </w:r>
-      <w:r>
-        <w:t>wo network interfaces</w:t>
+        <w:t>Two network interfaces</w:t>
       </w:r>
     </w:p>
     <w:p>
@@ -505,13 +493,7 @@
         </w:numPr>
       </w:pPr>
       <w:r>
-        <w:t xml:space="preserve">One wired Ethernet port </w:t>
-      </w:r>
-      <w:r>
-        <w:t xml:space="preserve">(or a USB Ethernet dongle) </w:t>
-      </w:r>
-      <w:r>
-        <w:t>to connect to the Raspberry Pi</w:t>
+        <w:t>One wired Ethernet port (or a USB Ethernet dongle) to connect to the Raspberry Pi</w:t>
       </w:r>
     </w:p>
     <w:p>
@@ -554,14 +536,32 @@
       <w:r>
         <w:t>Visual Studio 2015 Update 2 or above (</w:t>
       </w:r>
-      <w:hyperlink r:id="rId9">
-        <w:r>
-          <w:rPr>
-            <w:rStyle w:val="Hyperlink"/>
-          </w:rPr>
-          <w:t>Community Edition</w:t>
-        </w:r>
-      </w:hyperlink>
+      <w:r>
+        <w:t xml:space="preserve">The free </w:t>
+      </w:r>
+      <w:bookmarkStart w:id="3" w:name="_GoBack"/>
+      <w:bookmarkEnd w:id="3"/>
+      <w:r>
+        <w:fldChar w:fldCharType="begin"/>
+      </w:r>
+      <w:r>
+        <w:instrText xml:space="preserve"> HYPERLINK "http://www.visualstudio.com/downloads/download-visual-studio-vs" \h </w:instrText>
+      </w:r>
+      <w:r>
+        <w:fldChar w:fldCharType="separate"/>
+      </w:r>
+      <w:r>
+        <w:rPr>
+          <w:rStyle w:val="Hyperlink"/>
+        </w:rPr>
+        <w:t>Community Edition</w:t>
+      </w:r>
+      <w:r>
+        <w:rPr>
+          <w:rStyle w:val="Hyperlink"/>
+        </w:rPr>
+        <w:fldChar w:fldCharType="end"/>
+      </w:r>
       <w:r>
         <w:t xml:space="preserve"> is sufficient).</w:t>
       </w:r>
@@ -651,7 +651,7 @@
                     </pic:cNvPicPr>
                   </pic:nvPicPr>
                   <pic:blipFill>
-                    <a:blip r:embed="rId10"/>
+                    <a:blip r:embed="rId9"/>
                     <a:stretch>
                       <a:fillRect/>
                     </a:stretch>
@@ -733,30 +733,18 @@
       <w:r>
         <w:t xml:space="preserve"> from </w:t>
       </w:r>
-      <w:hyperlink r:id="rId11">
+      <w:hyperlink r:id="rId10">
         <w:r>
           <w:rPr>
             <w:rStyle w:val="Hyperlink"/>
           </w:rPr>
-          <w:t>he</w:t>
-        </w:r>
-        <w:r>
-          <w:rPr>
-            <w:rStyle w:val="Hyperlink"/>
-          </w:rPr>
-          <w:t>r</w:t>
-        </w:r>
-        <w:r>
-          <w:rPr>
-            <w:rStyle w:val="Hyperlink"/>
-          </w:rPr>
-          <w:t>e</w:t>
+          <w:t>here</w:t>
         </w:r>
       </w:hyperlink>
       <w:r>
         <w:t xml:space="preserve">. Alternatively, the templates can be found by searching for Windows IoT Core Project Templates in the </w:t>
       </w:r>
-      <w:hyperlink r:id="rId12">
+      <w:hyperlink r:id="rId11">
         <w:r>
           <w:rPr>
             <w:rStyle w:val="Hyperlink"/>
@@ -804,7 +792,7 @@
       <w:r>
         <w:t xml:space="preserve">1) </w:t>
       </w:r>
-      <w:hyperlink r:id="rId13" w:history="1">
+      <w:hyperlink r:id="rId12" w:history="1">
         <w:r>
           <w:rPr>
             <w:rStyle w:val="Hyperlink"/>
@@ -848,7 +836,7 @@
         </w:rPr>
         <w:t xml:space="preserve">2) </w:t>
       </w:r>
-      <w:hyperlink r:id="rId14" w:history="1">
+      <w:hyperlink r:id="rId13" w:history="1">
         <w:r>
           <w:rPr>
             <w:rStyle w:val="Hyperlink"/>
@@ -889,8 +877,6 @@
       <w:r>
         <w:t xml:space="preserve">required </w:t>
       </w:r>
-      <w:bookmarkStart w:id="3" w:name="_GoBack"/>
-      <w:bookmarkEnd w:id="3"/>
       <w:r>
         <w:t>for identity verification purposes only. Your credit card will not be charged for this offer unless you explicitly remove the spending limit.</w:t>
       </w:r>
@@ -931,7 +917,7 @@
                     <pic:cNvPicPr/>
                   </pic:nvPicPr>
                   <pic:blipFill>
-                    <a:blip r:embed="rId15"/>
+                    <a:blip r:embed="rId14"/>
                     <a:stretch>
                       <a:fillRect/>
                     </a:stretch>
@@ -969,7 +955,7 @@
       <w:r>
         <w:t xml:space="preserve">See </w:t>
       </w:r>
-      <w:hyperlink r:id="rId16" w:history="1">
+      <w:hyperlink r:id="rId15" w:history="1">
         <w:r>
           <w:rPr>
             <w:rStyle w:val="Hyperlink"/>
@@ -1030,6 +1016,201 @@
             <wp:extent cx="5731510" cy="2306955"/>
             <wp:effectExtent l="0" t="0" r="2540" b="0"/>
             <wp:docPr id="10" name="Picture 10"/>
+            <wp:cNvGraphicFramePr>
+              <a:graphicFrameLocks xmlns:a="http://schemas.openxmlformats.org/drawingml/2006/main" noChangeAspect="1"/>
+            </wp:cNvGraphicFramePr>
+            <a:graphic xmlns:a="http://schemas.openxmlformats.org/drawingml/2006/main">
+              <a:graphicData uri="http://schemas.openxmlformats.org/drawingml/2006/picture">
+                <pic:pic xmlns:pic="http://schemas.openxmlformats.org/drawingml/2006/picture">
+                  <pic:nvPicPr>
+                    <pic:cNvPr id="1" name=""/>
+                    <pic:cNvPicPr/>
+                  </pic:nvPicPr>
+                  <pic:blipFill>
+                    <a:blip r:embed="rId16"/>
+                    <a:stretch>
+                      <a:fillRect/>
+                    </a:stretch>
+                  </pic:blipFill>
+                  <pic:spPr>
+                    <a:xfrm>
+                      <a:off x="0" y="0"/>
+                      <a:ext cx="5731510" cy="2306955"/>
+                    </a:xfrm>
+                    <a:prstGeom prst="rect">
+                      <a:avLst/>
+                    </a:prstGeom>
+                  </pic:spPr>
+                </pic:pic>
+              </a:graphicData>
+            </a:graphic>
+          </wp:inline>
+        </w:drawing>
+      </w:r>
+    </w:p>
+    <w:p>
+      <w:pPr>
+        <w:pStyle w:val="Heading1"/>
+      </w:pPr>
+      <w:r>
+        <w:lastRenderedPageBreak/>
+        <w:t>Install IoT Hub Device Explorer</w:t>
+      </w:r>
+    </w:p>
+    <w:p>
+      <w:pPr>
+        <w:rPr>
+          <w:rFonts w:cstheme="minorHAnsi"/>
+          <w:lang w:val="en"/>
+        </w:rPr>
+      </w:pPr>
+    </w:p>
+    <w:p>
+      <w:pPr>
+        <w:rPr>
+          <w:rFonts w:cstheme="minorHAnsi"/>
+          <w:lang w:val="en"/>
+        </w:rPr>
+      </w:pPr>
+      <w:r>
+        <w:rPr>
+          <w:rFonts w:cstheme="minorHAnsi"/>
+          <w:lang w:val="en"/>
+        </w:rPr>
+        <w:t xml:space="preserve">Azure IoT Hub only allows connections from known devices that present proper credentials. In this lab series you will use the </w:t>
+      </w:r>
+      <w:proofErr w:type="spellStart"/>
+      <w:r>
+        <w:rPr>
+          <w:rStyle w:val="Emphasis"/>
+          <w:rFonts w:cstheme="minorHAnsi"/>
+          <w:color w:val="111111"/>
+          <w:lang w:val="en"/>
+        </w:rPr>
+        <w:t>DeviceExplorer</w:t>
+      </w:r>
+      <w:proofErr w:type="spellEnd"/>
+      <w:r>
+        <w:rPr>
+          <w:rFonts w:cstheme="minorHAnsi"/>
+          <w:lang w:val="en"/>
+        </w:rPr>
+        <w:t xml:space="preserve"> utility to provision a device for use in Azure IoT Hub. </w:t>
+      </w:r>
+    </w:p>
+    <w:p>
+      <w:pPr>
+        <w:rPr>
+          <w:rFonts w:cstheme="minorHAnsi"/>
+          <w:lang w:val="en"/>
+        </w:rPr>
+      </w:pPr>
+      <w:bookmarkStart w:id="4" w:name="user-content-download"/>
+      <w:r>
+        <w:rPr>
+          <w:rFonts w:cstheme="minorHAnsi"/>
+          <w:lang w:val="en"/>
+        </w:rPr>
+        <w:t xml:space="preserve">A pre-built version of the Device Explorer application for Windows can be downloaded by clicking on this link: </w:t>
+      </w:r>
+      <w:bookmarkEnd w:id="4"/>
+      <w:r>
+        <w:rPr>
+          <w:rFonts w:cstheme="minorHAnsi"/>
+          <w:lang w:val="en"/>
+        </w:rPr>
+        <w:fldChar w:fldCharType="begin"/>
+      </w:r>
+      <w:r>
+        <w:rPr>
+          <w:rFonts w:cstheme="minorHAnsi"/>
+          <w:lang w:val="en"/>
+        </w:rPr>
+        <w:instrText xml:space="preserve"> HYPERLINK "https://github.com/Azure/azure-iot-sdks/releases" </w:instrText>
+      </w:r>
+      <w:r>
+        <w:rPr>
+          <w:rFonts w:cstheme="minorHAnsi"/>
+          <w:lang w:val="en"/>
+        </w:rPr>
+        <w:fldChar w:fldCharType="separate"/>
+      </w:r>
+      <w:r>
+        <w:rPr>
+          <w:rStyle w:val="Hyperlink"/>
+          <w:rFonts w:cstheme="minorHAnsi"/>
+          <w:lang w:val="en"/>
+        </w:rPr>
+        <w:t>Downloads</w:t>
+      </w:r>
+      <w:r>
+        <w:rPr>
+          <w:rFonts w:cstheme="minorHAnsi"/>
+          <w:lang w:val="en"/>
+        </w:rPr>
+        <w:fldChar w:fldCharType="end"/>
+      </w:r>
+      <w:r>
+        <w:rPr>
+          <w:rFonts w:cstheme="minorHAnsi"/>
+          <w:lang w:val="en"/>
+        </w:rPr>
+        <w:t xml:space="preserve"> (Scroll down for </w:t>
+      </w:r>
+      <w:r>
+        <w:rPr>
+          <w:rFonts w:cstheme="minorHAnsi"/>
+          <w:b/>
+          <w:bCs/>
+          <w:lang w:val="en"/>
+        </w:rPr>
+        <w:t>SetupDeviceExplorer.msi</w:t>
+      </w:r>
+      <w:r>
+        <w:rPr>
+          <w:rFonts w:cstheme="minorHAnsi"/>
+          <w:lang w:val="en"/>
+        </w:rPr>
+        <w:t>).</w:t>
+      </w:r>
+    </w:p>
+    <w:p>
+      <w:pPr>
+        <w:pStyle w:val="BodyText"/>
+      </w:pPr>
+      <w:r>
+        <w:t>To start press the Windows key and type “</w:t>
+      </w:r>
+      <w:r>
+        <w:t>device explorer</w:t>
+      </w:r>
+      <w:r>
+        <w:t>” run the app and for convenience pin it to your Start screen or taskbar.</w:t>
+      </w:r>
+    </w:p>
+    <w:p>
+      <w:pPr>
+        <w:pStyle w:val="BodyText"/>
+      </w:pPr>
+    </w:p>
+    <w:p>
+      <w:pPr>
+        <w:pStyle w:val="BodyText"/>
+        <w:rPr>
+          <w:rFonts w:cstheme="minorHAnsi"/>
+          <w:lang w:val="en"/>
+        </w:rPr>
+      </w:pPr>
+      <w:r>
+        <w:rPr>
+          <w:noProof/>
+          <w:lang w:val="en-AU" w:eastAsia="en-AU"/>
+        </w:rPr>
+        <w:drawing>
+          <wp:inline distT="0" distB="0" distL="0" distR="0" wp14:anchorId="7DCEC4BA" wp14:editId="2EFC1EDE">
+            <wp:extent cx="5731510" cy="5680710"/>
+            <wp:effectExtent l="0" t="0" r="2540" b="0"/>
+            <wp:docPr id="11" name="Picture 11"/>
             <wp:cNvGraphicFramePr>
               <a:graphicFrameLocks xmlns:a="http://schemas.openxmlformats.org/drawingml/2006/main" noChangeAspect="1"/>
             </wp:cNvGraphicFramePr>
@@ -1049,7 +1230,7 @@
                   <pic:spPr>
                     <a:xfrm>
                       <a:off x="0" y="0"/>
-                      <a:ext cx="5731510" cy="2306955"/>
+                      <a:ext cx="5731510" cy="5680710"/>
                     </a:xfrm>
                     <a:prstGeom prst="rect">
                       <a:avLst/>
@@ -1068,124 +1249,7 @@
       </w:pPr>
       <w:r>
         <w:lastRenderedPageBreak/>
-        <w:t>Install IoT Hub Device Explorer</w:t>
-      </w:r>
-    </w:p>
-    <w:p>
-      <w:pPr>
-        <w:rPr>
-          <w:rFonts w:cstheme="minorHAnsi"/>
-          <w:lang w:val="en"/>
-        </w:rPr>
-      </w:pPr>
-    </w:p>
-    <w:p>
-      <w:pPr>
-        <w:rPr>
-          <w:rFonts w:cstheme="minorHAnsi"/>
-          <w:lang w:val="en"/>
-        </w:rPr>
-      </w:pPr>
-      <w:r>
-        <w:rPr>
-          <w:rFonts w:cstheme="minorHAnsi"/>
-          <w:lang w:val="en"/>
-        </w:rPr>
-        <w:t xml:space="preserve">Azure IoT Hub only allows connections from known devices that present proper credentials. In this lab series you will use the </w:t>
-      </w:r>
-      <w:proofErr w:type="spellStart"/>
-      <w:r>
-        <w:rPr>
-          <w:rStyle w:val="Emphasis"/>
-          <w:rFonts w:cstheme="minorHAnsi"/>
-          <w:color w:val="111111"/>
-          <w:lang w:val="en"/>
-        </w:rPr>
-        <w:t>DeviceExplorer</w:t>
-      </w:r>
-      <w:proofErr w:type="spellEnd"/>
-      <w:r>
-        <w:rPr>
-          <w:rFonts w:cstheme="minorHAnsi"/>
-          <w:lang w:val="en"/>
-        </w:rPr>
-        <w:t xml:space="preserve"> utility to provision a device for use in Azure IoT Hub. </w:t>
-      </w:r>
-    </w:p>
-    <w:p>
-      <w:pPr>
-        <w:rPr>
-          <w:rFonts w:cstheme="minorHAnsi"/>
-          <w:lang w:val="en"/>
-        </w:rPr>
-      </w:pPr>
-      <w:bookmarkStart w:id="4" w:name="user-content-download"/>
-      <w:r>
-        <w:rPr>
-          <w:rFonts w:cstheme="minorHAnsi"/>
-          <w:lang w:val="en"/>
-        </w:rPr>
-        <w:t xml:space="preserve">A pre-built version of the Device Explorer application for Windows can be downloaded by clicking on this link: </w:t>
-      </w:r>
-      <w:bookmarkEnd w:id="4"/>
-      <w:r>
-        <w:rPr>
-          <w:rFonts w:cstheme="minorHAnsi"/>
-          <w:lang w:val="en"/>
-        </w:rPr>
-        <w:fldChar w:fldCharType="begin"/>
-      </w:r>
-      <w:r>
-        <w:rPr>
-          <w:rFonts w:cstheme="minorHAnsi"/>
-          <w:lang w:val="en"/>
-        </w:rPr>
-        <w:instrText xml:space="preserve"> HYPERLINK "https://github.com/Azure/azure-iot-sdks/releases" </w:instrText>
-      </w:r>
-      <w:r>
-        <w:rPr>
-          <w:rFonts w:cstheme="minorHAnsi"/>
-          <w:lang w:val="en"/>
-        </w:rPr>
-        <w:fldChar w:fldCharType="separate"/>
-      </w:r>
-      <w:r>
-        <w:rPr>
-          <w:rStyle w:val="Hyperlink"/>
-          <w:rFonts w:cstheme="minorHAnsi"/>
-          <w:lang w:val="en"/>
-        </w:rPr>
-        <w:t>Downloads</w:t>
-      </w:r>
-      <w:r>
-        <w:rPr>
-          <w:rFonts w:cstheme="minorHAnsi"/>
-          <w:lang w:val="en"/>
-        </w:rPr>
-        <w:fldChar w:fldCharType="end"/>
-      </w:r>
-      <w:r>
-        <w:rPr>
-          <w:rFonts w:cstheme="minorHAnsi"/>
-          <w:lang w:val="en"/>
-        </w:rPr>
-        <w:t xml:space="preserve"> (Scroll down for </w:t>
-      </w:r>
-      <w:r>
-        <w:rPr>
-          <w:rFonts w:cstheme="minorHAnsi"/>
-          <w:b/>
-          <w:bCs/>
-          <w:lang w:val="en"/>
-        </w:rPr>
-        <w:t>SetupDeviceExplorer.msi</w:t>
-      </w:r>
-      <w:r>
-        <w:rPr>
-          <w:rFonts w:cstheme="minorHAnsi"/>
-          <w:lang w:val="en"/>
-        </w:rPr>
-        <w:t>).</w:t>
+        <w:t>Install Windows IoT Remote Client</w:t>
       </w:r>
     </w:p>
     <w:p>
@@ -1193,13 +1257,7 @@
         <w:pStyle w:val="BodyText"/>
       </w:pPr>
       <w:r>
-        <w:t>To start press the Windows key and type “</w:t>
-      </w:r>
-      <w:r>
-        <w:t>device explorer</w:t>
-      </w:r>
-      <w:r>
-        <w:t>” run the app and for convenience pin it to your Start screen or taskbar.</w:t>
+        <w:t>From the Windows App Store install the Windows IoT Remote Client.</w:t>
       </w:r>
     </w:p>
     <w:p>
@@ -1210,10 +1268,6 @@
     <w:p>
       <w:pPr>
         <w:pStyle w:val="BodyText"/>
-        <w:rPr>
-          <w:rFonts w:cstheme="minorHAnsi"/>
-          <w:lang w:val="en"/>
-        </w:rPr>
       </w:pPr>
       <w:r>
         <w:rPr>
@@ -1221,10 +1275,10 @@
           <w:lang w:val="en-AU" w:eastAsia="en-AU"/>
         </w:rPr>
         <w:drawing>
-          <wp:inline distT="0" distB="0" distL="0" distR="0" wp14:anchorId="7DCEC4BA" wp14:editId="2EFC1EDE">
-            <wp:extent cx="5731510" cy="5680710"/>
+          <wp:inline distT="0" distB="0" distL="0" distR="0" wp14:anchorId="5EBC08E8" wp14:editId="6517932F">
+            <wp:extent cx="5731510" cy="3143250"/>
             <wp:effectExtent l="0" t="0" r="2540" b="0"/>
-            <wp:docPr id="11" name="Picture 11"/>
+            <wp:docPr id="9" name="Picture 9"/>
             <wp:cNvGraphicFramePr>
               <a:graphicFrameLocks xmlns:a="http://schemas.openxmlformats.org/drawingml/2006/main" noChangeAspect="1"/>
             </wp:cNvGraphicFramePr>
@@ -1244,7 +1298,7 @@
                   <pic:spPr>
                     <a:xfrm>
                       <a:off x="0" y="0"/>
-                      <a:ext cx="5731510" cy="5680710"/>
+                      <a:ext cx="5731510" cy="3143250"/>
                     </a:xfrm>
                     <a:prstGeom prst="rect">
                       <a:avLst/>
@@ -1259,11 +1313,32 @@
     </w:p>
     <w:p>
       <w:pPr>
+        <w:pStyle w:val="BodyText"/>
+      </w:pPr>
+    </w:p>
+    <w:p>
+      <w:pPr>
+        <w:pStyle w:val="BodyText"/>
+      </w:pPr>
+    </w:p>
+    <w:p>
+      <w:pPr>
         <w:pStyle w:val="Heading1"/>
       </w:pPr>
       <w:r>
         <w:lastRenderedPageBreak/>
-        <w:t>Install Windows IoT Remote Client</w:t>
+        <w:t>Pre-</w:t>
+      </w:r>
+      <w:r>
+        <w:t xml:space="preserve">Cache Windows IoT Core </w:t>
+      </w:r>
+      <w:proofErr w:type="spellStart"/>
+      <w:r>
+        <w:t>Nuget</w:t>
+      </w:r>
+      <w:proofErr w:type="spellEnd"/>
+      <w:r>
+        <w:t xml:space="preserve"> Packages</w:t>
       </w:r>
     </w:p>
     <w:p>
@@ -1271,13 +1346,44 @@
         <w:pStyle w:val="BodyText"/>
       </w:pPr>
       <w:r>
-        <w:t>From the Windows App Store install the Windows IoT Remote Client.</w:t>
+        <w:t>Create and Build a test Windows IoT Core project. The purpose is to pre</w:t>
+      </w:r>
+      <w:r>
+        <w:t>-</w:t>
+      </w:r>
+      <w:r>
+        <w:t>cache the requ</w:t>
+      </w:r>
+      <w:r>
+        <w:t xml:space="preserve">ired </w:t>
+      </w:r>
+      <w:proofErr w:type="spellStart"/>
+      <w:r>
+        <w:t>NuG</w:t>
+      </w:r>
+      <w:r>
+        <w:t>et</w:t>
+      </w:r>
+      <w:proofErr w:type="spellEnd"/>
+      <w:r>
+        <w:t xml:space="preserve"> packages on to your PC.</w:t>
+      </w:r>
+    </w:p>
+    <w:p>
+      <w:pPr>
+        <w:pStyle w:val="Heading3"/>
+      </w:pPr>
+      <w:r>
+        <w:t>Start Visual Studio</w:t>
       </w:r>
     </w:p>
     <w:p>
       <w:pPr>
         <w:pStyle w:val="BodyText"/>
       </w:pPr>
+      <w:r>
+        <w:t>New Project -&gt; Windows -&gt; Windows IoT Core -&gt; OK</w:t>
+      </w:r>
     </w:p>
     <w:p>
       <w:pPr>
@@ -1289,10 +1395,10 @@
           <w:lang w:val="en-AU" w:eastAsia="en-AU"/>
         </w:rPr>
         <w:drawing>
-          <wp:inline distT="0" distB="0" distL="0" distR="0" wp14:anchorId="5EBC08E8" wp14:editId="6517932F">
-            <wp:extent cx="5731510" cy="3143250"/>
-            <wp:effectExtent l="0" t="0" r="2540" b="0"/>
-            <wp:docPr id="9" name="Picture 9"/>
+          <wp:inline distT="0" distB="0" distL="0" distR="0" wp14:anchorId="62525042" wp14:editId="0F9794B6">
+            <wp:extent cx="5731510" cy="3458845"/>
+            <wp:effectExtent l="0" t="0" r="2540" b="8255"/>
+            <wp:docPr id="17" name="Picture 17"/>
             <wp:cNvGraphicFramePr>
               <a:graphicFrameLocks xmlns:a="http://schemas.openxmlformats.org/drawingml/2006/main" noChangeAspect="1"/>
             </wp:cNvGraphicFramePr>
@@ -1312,7 +1418,7 @@
                   <pic:spPr>
                     <a:xfrm>
                       <a:off x="0" y="0"/>
-                      <a:ext cx="5731510" cy="3143250"/>
+                      <a:ext cx="5731510" cy="3458845"/>
                     </a:xfrm>
                     <a:prstGeom prst="rect">
                       <a:avLst/>
@@ -1332,71 +1438,10 @@
     </w:p>
     <w:p>
       <w:pPr>
-        <w:pStyle w:val="BodyText"/>
-      </w:pPr>
-    </w:p>
-    <w:p>
-      <w:pPr>
-        <w:pStyle w:val="Heading1"/>
-      </w:pPr>
-      <w:r>
-        <w:lastRenderedPageBreak/>
-        <w:t>Pre-</w:t>
-      </w:r>
-      <w:r>
-        <w:t xml:space="preserve">Cache Windows IoT Core </w:t>
-      </w:r>
-      <w:proofErr w:type="spellStart"/>
-      <w:r>
-        <w:t>Nuget</w:t>
-      </w:r>
-      <w:proofErr w:type="spellEnd"/>
-      <w:r>
-        <w:t xml:space="preserve"> Packages</w:t>
-      </w:r>
-    </w:p>
-    <w:p>
-      <w:pPr>
-        <w:pStyle w:val="BodyText"/>
-      </w:pPr>
-      <w:r>
-        <w:t>Create and Build a test Windows IoT Core project. The purpose is to pre</w:t>
-      </w:r>
-      <w:r>
-        <w:t>-</w:t>
-      </w:r>
-      <w:r>
-        <w:t>cache the requ</w:t>
-      </w:r>
-      <w:r>
-        <w:t xml:space="preserve">ired </w:t>
-      </w:r>
-      <w:proofErr w:type="spellStart"/>
-      <w:r>
-        <w:t>NuG</w:t>
-      </w:r>
-      <w:r>
-        <w:t>et</w:t>
-      </w:r>
-      <w:proofErr w:type="spellEnd"/>
-      <w:r>
-        <w:t xml:space="preserve"> packages on to your PC.</w:t>
-      </w:r>
-    </w:p>
-    <w:p>
-      <w:pPr>
         <w:pStyle w:val="Heading3"/>
       </w:pPr>
       <w:r>
-        <w:t>Start Visual Studio</w:t>
-      </w:r>
-    </w:p>
-    <w:p>
-      <w:pPr>
-        <w:pStyle w:val="BodyText"/>
-      </w:pPr>
-      <w:r>
-        <w:t>New Project -&gt; Windows -&gt; Windows IoT Core -&gt; OK</w:t>
+        <w:t>Select the Defaults</w:t>
       </w:r>
     </w:p>
     <w:p>
@@ -1409,10 +1454,10 @@
           <w:lang w:val="en-AU" w:eastAsia="en-AU"/>
         </w:rPr>
         <w:drawing>
-          <wp:inline distT="0" distB="0" distL="0" distR="0" wp14:anchorId="62525042" wp14:editId="0F9794B6">
-            <wp:extent cx="5731510" cy="3458845"/>
-            <wp:effectExtent l="0" t="0" r="2540" b="8255"/>
-            <wp:docPr id="17" name="Picture 17"/>
+          <wp:inline distT="0" distB="0" distL="0" distR="0" wp14:anchorId="14E61B84" wp14:editId="0605A2EF">
+            <wp:extent cx="5731510" cy="2058670"/>
+            <wp:effectExtent l="0" t="0" r="2540" b="0"/>
+            <wp:docPr id="13" name="Picture 13"/>
             <wp:cNvGraphicFramePr>
               <a:graphicFrameLocks xmlns:a="http://schemas.openxmlformats.org/drawingml/2006/main" noChangeAspect="1"/>
             </wp:cNvGraphicFramePr>
@@ -1432,7 +1477,7 @@
                   <pic:spPr>
                     <a:xfrm>
                       <a:off x="0" y="0"/>
-                      <a:ext cx="5731510" cy="3458845"/>
+                      <a:ext cx="5731510" cy="2058670"/>
                     </a:xfrm>
                     <a:prstGeom prst="rect">
                       <a:avLst/>
@@ -1447,15 +1492,11 @@
     </w:p>
     <w:p>
       <w:pPr>
-        <w:pStyle w:val="BodyText"/>
-      </w:pPr>
-    </w:p>
-    <w:p>
-      <w:pPr>
         <w:pStyle w:val="Heading3"/>
       </w:pPr>
       <w:r>
-        <w:t>Select the Defaults</w:t>
+        <w:lastRenderedPageBreak/>
+        <w:t>Build the Project</w:t>
       </w:r>
     </w:p>
     <w:p>
@@ -1468,10 +1509,10 @@
           <w:lang w:val="en-AU" w:eastAsia="en-AU"/>
         </w:rPr>
         <w:drawing>
-          <wp:inline distT="0" distB="0" distL="0" distR="0" wp14:anchorId="14E61B84" wp14:editId="0605A2EF">
-            <wp:extent cx="5731510" cy="2058670"/>
+          <wp:inline distT="0" distB="0" distL="0" distR="0" wp14:anchorId="41CCB8E0" wp14:editId="465950EC">
+            <wp:extent cx="5731510" cy="2655570"/>
             <wp:effectExtent l="0" t="0" r="2540" b="0"/>
-            <wp:docPr id="13" name="Picture 13"/>
+            <wp:docPr id="14" name="Picture 14"/>
             <wp:cNvGraphicFramePr>
               <a:graphicFrameLocks xmlns:a="http://schemas.openxmlformats.org/drawingml/2006/main" noChangeAspect="1"/>
             </wp:cNvGraphicFramePr>
@@ -1491,61 +1532,6 @@
                   <pic:spPr>
                     <a:xfrm>
                       <a:off x="0" y="0"/>
-                      <a:ext cx="5731510" cy="2058670"/>
-                    </a:xfrm>
-                    <a:prstGeom prst="rect">
-                      <a:avLst/>
-                    </a:prstGeom>
-                  </pic:spPr>
-                </pic:pic>
-              </a:graphicData>
-            </a:graphic>
-          </wp:inline>
-        </w:drawing>
-      </w:r>
-    </w:p>
-    <w:p>
-      <w:pPr>
-        <w:pStyle w:val="Heading3"/>
-      </w:pPr>
-      <w:r>
-        <w:lastRenderedPageBreak/>
-        <w:t>Build the Project</w:t>
-      </w:r>
-    </w:p>
-    <w:p>
-      <w:pPr>
-        <w:pStyle w:val="BodyText"/>
-      </w:pPr>
-      <w:r>
-        <w:rPr>
-          <w:noProof/>
-          <w:lang w:val="en-AU" w:eastAsia="en-AU"/>
-        </w:rPr>
-        <w:drawing>
-          <wp:inline distT="0" distB="0" distL="0" distR="0" wp14:anchorId="41CCB8E0" wp14:editId="465950EC">
-            <wp:extent cx="5731510" cy="2655570"/>
-            <wp:effectExtent l="0" t="0" r="2540" b="0"/>
-            <wp:docPr id="14" name="Picture 14"/>
-            <wp:cNvGraphicFramePr>
-              <a:graphicFrameLocks xmlns:a="http://schemas.openxmlformats.org/drawingml/2006/main" noChangeAspect="1"/>
-            </wp:cNvGraphicFramePr>
-            <a:graphic xmlns:a="http://schemas.openxmlformats.org/drawingml/2006/main">
-              <a:graphicData uri="http://schemas.openxmlformats.org/drawingml/2006/picture">
-                <pic:pic xmlns:pic="http://schemas.openxmlformats.org/drawingml/2006/picture">
-                  <pic:nvPicPr>
-                    <pic:cNvPr id="1" name=""/>
-                    <pic:cNvPicPr/>
-                  </pic:nvPicPr>
-                  <pic:blipFill>
-                    <a:blip r:embed="rId22"/>
-                    <a:stretch>
-                      <a:fillRect/>
-                    </a:stretch>
-                  </pic:blipFill>
-                  <pic:spPr>
-                    <a:xfrm>
-                      <a:off x="0" y="0"/>
                       <a:ext cx="5731510" cy="2655570"/>
                     </a:xfrm>
                     <a:prstGeom prst="rect">
@@ -1617,7 +1603,7 @@
                     <pic:cNvPicPr/>
                   </pic:nvPicPr>
                   <pic:blipFill>
-                    <a:blip r:embed="rId23"/>
+                    <a:blip r:embed="rId22"/>
                     <a:stretch>
                       <a:fillRect/>
                     </a:stretch>
@@ -3629,6 +3615,7 @@
     <w:lsdException w:name="HTML Sample" w:semiHidden="1" w:unhideWhenUsed="1"/>
     <w:lsdException w:name="HTML Typewriter" w:semiHidden="1" w:unhideWhenUsed="1"/>
     <w:lsdException w:name="HTML Variable" w:semiHidden="1" w:unhideWhenUsed="1"/>
+    <w:lsdException w:name="Normal Table" w:semiHidden="1" w:unhideWhenUsed="1"/>
     <w:lsdException w:name="annotation subject" w:semiHidden="1" w:unhideWhenUsed="1"/>
     <w:lsdException w:name="No List" w:semiHidden="1" w:unhideWhenUsed="1"/>
     <w:lsdException w:name="Outline List 1" w:semiHidden="1" w:unhideWhenUsed="1"/>
@@ -3675,8 +3662,10 @@
     <w:lsdException w:name="Table Subtle 2" w:semiHidden="1" w:unhideWhenUsed="1"/>
     <w:lsdException w:name="Table Web 1" w:semiHidden="1" w:unhideWhenUsed="1"/>
     <w:lsdException w:name="Table Web 2" w:semiHidden="1" w:unhideWhenUsed="1"/>
+    <w:lsdException w:name="Table Web 3" w:semiHidden="1" w:unhideWhenUsed="1"/>
     <w:lsdException w:name="Balloon Text" w:semiHidden="1" w:unhideWhenUsed="1"/>
     <w:lsdException w:name="Table Grid" w:uiPriority="39"/>
+    <w:lsdException w:name="Table Theme" w:semiHidden="1" w:unhideWhenUsed="1"/>
     <w:lsdException w:name="Placeholder Text" w:semiHidden="1"/>
     <w:lsdException w:name="No Spacing" w:uiPriority="1" w:qFormat="1"/>
     <w:lsdException w:name="Light Shading" w:uiPriority="60"/>
@@ -4004,6 +3993,7 @@
   <w:style w:type="character" w:default="1" w:styleId="DefaultParagraphFont">
     <w:name w:val="Default Paragraph Font"/>
     <w:uiPriority w:val="1"/>
+    <w:semiHidden/>
     <w:unhideWhenUsed/>
   </w:style>
   <w:style w:type="table" w:default="1" w:styleId="TableNormal">

--- a/Modele0-Setup/Windows IoT Core Lab Setup.docx
+++ b/Modele0-Setup/Windows IoT Core Lab Setup.docx
@@ -539,29 +539,14 @@
       <w:r>
         <w:t xml:space="preserve">The free </w:t>
       </w:r>
-      <w:bookmarkStart w:id="3" w:name="_GoBack"/>
-      <w:bookmarkEnd w:id="3"/>
-      <w:r>
-        <w:fldChar w:fldCharType="begin"/>
-      </w:r>
-      <w:r>
-        <w:instrText xml:space="preserve"> HYPERLINK "http://www.visualstudio.com/downloads/download-visual-studio-vs" \h </w:instrText>
-      </w:r>
-      <w:r>
-        <w:fldChar w:fldCharType="separate"/>
-      </w:r>
-      <w:r>
-        <w:rPr>
-          <w:rStyle w:val="Hyperlink"/>
-        </w:rPr>
-        <w:t>Community Edition</w:t>
-      </w:r>
-      <w:r>
-        <w:rPr>
-          <w:rStyle w:val="Hyperlink"/>
-        </w:rPr>
-        <w:fldChar w:fldCharType="end"/>
-      </w:r>
+      <w:hyperlink r:id="rId9">
+        <w:r>
+          <w:rPr>
+            <w:rStyle w:val="Hyperlink"/>
+          </w:rPr>
+          <w:t>Community Edition</w:t>
+        </w:r>
+      </w:hyperlink>
       <w:r>
         <w:t xml:space="preserve"> is sufficient).</w:t>
       </w:r>
@@ -651,7 +636,7 @@
                     </pic:cNvPicPr>
                   </pic:nvPicPr>
                   <pic:blipFill>
-                    <a:blip r:embed="rId9"/>
+                    <a:blip r:embed="rId10"/>
                     <a:stretch>
                       <a:fillRect/>
                     </a:stretch>
@@ -733,7 +718,7 @@
       <w:r>
         <w:t xml:space="preserve"> from </w:t>
       </w:r>
-      <w:hyperlink r:id="rId10">
+      <w:hyperlink r:id="rId11">
         <w:r>
           <w:rPr>
             <w:rStyle w:val="Hyperlink"/>
@@ -744,7 +729,7 @@
       <w:r>
         <w:t xml:space="preserve">. Alternatively, the templates can be found by searching for Windows IoT Core Project Templates in the </w:t>
       </w:r>
-      <w:hyperlink r:id="rId11">
+      <w:hyperlink r:id="rId12">
         <w:r>
           <w:rPr>
             <w:rStyle w:val="Hyperlink"/>
@@ -792,7 +777,7 @@
       <w:r>
         <w:t xml:space="preserve">1) </w:t>
       </w:r>
-      <w:hyperlink r:id="rId12" w:history="1">
+      <w:hyperlink r:id="rId13" w:history="1">
         <w:r>
           <w:rPr>
             <w:rStyle w:val="Hyperlink"/>
@@ -836,7 +821,7 @@
         </w:rPr>
         <w:t xml:space="preserve">2) </w:t>
       </w:r>
-      <w:hyperlink r:id="rId13" w:history="1">
+      <w:hyperlink r:id="rId14" w:history="1">
         <w:r>
           <w:rPr>
             <w:rStyle w:val="Hyperlink"/>
@@ -917,7 +902,7 @@
                     <pic:cNvPicPr/>
                   </pic:nvPicPr>
                   <pic:blipFill>
-                    <a:blip r:embed="rId14"/>
+                    <a:blip r:embed="rId15"/>
                     <a:stretch>
                       <a:fillRect/>
                     </a:stretch>
@@ -955,7 +940,7 @@
       <w:r>
         <w:t xml:space="preserve">See </w:t>
       </w:r>
-      <w:hyperlink r:id="rId15" w:history="1">
+      <w:hyperlink r:id="rId16" w:history="1">
         <w:r>
           <w:rPr>
             <w:rStyle w:val="Hyperlink"/>
@@ -1016,201 +1001,6 @@
             <wp:extent cx="5731510" cy="2306955"/>
             <wp:effectExtent l="0" t="0" r="2540" b="0"/>
             <wp:docPr id="10" name="Picture 10"/>
-            <wp:cNvGraphicFramePr>
-              <a:graphicFrameLocks xmlns:a="http://schemas.openxmlformats.org/drawingml/2006/main" noChangeAspect="1"/>
-            </wp:cNvGraphicFramePr>
-            <a:graphic xmlns:a="http://schemas.openxmlformats.org/drawingml/2006/main">
-              <a:graphicData uri="http://schemas.openxmlformats.org/drawingml/2006/picture">
-                <pic:pic xmlns:pic="http://schemas.openxmlformats.org/drawingml/2006/picture">
-                  <pic:nvPicPr>
-                    <pic:cNvPr id="1" name=""/>
-                    <pic:cNvPicPr/>
-                  </pic:nvPicPr>
-                  <pic:blipFill>
-                    <a:blip r:embed="rId16"/>
-                    <a:stretch>
-                      <a:fillRect/>
-                    </a:stretch>
-                  </pic:blipFill>
-                  <pic:spPr>
-                    <a:xfrm>
-                      <a:off x="0" y="0"/>
-                      <a:ext cx="5731510" cy="2306955"/>
-                    </a:xfrm>
-                    <a:prstGeom prst="rect">
-                      <a:avLst/>
-                    </a:prstGeom>
-                  </pic:spPr>
-                </pic:pic>
-              </a:graphicData>
-            </a:graphic>
-          </wp:inline>
-        </w:drawing>
-      </w:r>
-    </w:p>
-    <w:p>
-      <w:pPr>
-        <w:pStyle w:val="Heading1"/>
-      </w:pPr>
-      <w:r>
-        <w:lastRenderedPageBreak/>
-        <w:t>Install IoT Hub Device Explorer</w:t>
-      </w:r>
-    </w:p>
-    <w:p>
-      <w:pPr>
-        <w:rPr>
-          <w:rFonts w:cstheme="minorHAnsi"/>
-          <w:lang w:val="en"/>
-        </w:rPr>
-      </w:pPr>
-    </w:p>
-    <w:p>
-      <w:pPr>
-        <w:rPr>
-          <w:rFonts w:cstheme="minorHAnsi"/>
-          <w:lang w:val="en"/>
-        </w:rPr>
-      </w:pPr>
-      <w:r>
-        <w:rPr>
-          <w:rFonts w:cstheme="minorHAnsi"/>
-          <w:lang w:val="en"/>
-        </w:rPr>
-        <w:t xml:space="preserve">Azure IoT Hub only allows connections from known devices that present proper credentials. In this lab series you will use the </w:t>
-      </w:r>
-      <w:proofErr w:type="spellStart"/>
-      <w:r>
-        <w:rPr>
-          <w:rStyle w:val="Emphasis"/>
-          <w:rFonts w:cstheme="minorHAnsi"/>
-          <w:color w:val="111111"/>
-          <w:lang w:val="en"/>
-        </w:rPr>
-        <w:t>DeviceExplorer</w:t>
-      </w:r>
-      <w:proofErr w:type="spellEnd"/>
-      <w:r>
-        <w:rPr>
-          <w:rFonts w:cstheme="minorHAnsi"/>
-          <w:lang w:val="en"/>
-        </w:rPr>
-        <w:t xml:space="preserve"> utility to provision a device for use in Azure IoT Hub. </w:t>
-      </w:r>
-    </w:p>
-    <w:p>
-      <w:pPr>
-        <w:rPr>
-          <w:rFonts w:cstheme="minorHAnsi"/>
-          <w:lang w:val="en"/>
-        </w:rPr>
-      </w:pPr>
-      <w:bookmarkStart w:id="4" w:name="user-content-download"/>
-      <w:r>
-        <w:rPr>
-          <w:rFonts w:cstheme="minorHAnsi"/>
-          <w:lang w:val="en"/>
-        </w:rPr>
-        <w:t xml:space="preserve">A pre-built version of the Device Explorer application for Windows can be downloaded by clicking on this link: </w:t>
-      </w:r>
-      <w:bookmarkEnd w:id="4"/>
-      <w:r>
-        <w:rPr>
-          <w:rFonts w:cstheme="minorHAnsi"/>
-          <w:lang w:val="en"/>
-        </w:rPr>
-        <w:fldChar w:fldCharType="begin"/>
-      </w:r>
-      <w:r>
-        <w:rPr>
-          <w:rFonts w:cstheme="minorHAnsi"/>
-          <w:lang w:val="en"/>
-        </w:rPr>
-        <w:instrText xml:space="preserve"> HYPERLINK "https://github.com/Azure/azure-iot-sdks/releases" </w:instrText>
-      </w:r>
-      <w:r>
-        <w:rPr>
-          <w:rFonts w:cstheme="minorHAnsi"/>
-          <w:lang w:val="en"/>
-        </w:rPr>
-        <w:fldChar w:fldCharType="separate"/>
-      </w:r>
-      <w:r>
-        <w:rPr>
-          <w:rStyle w:val="Hyperlink"/>
-          <w:rFonts w:cstheme="minorHAnsi"/>
-          <w:lang w:val="en"/>
-        </w:rPr>
-        <w:t>Downloads</w:t>
-      </w:r>
-      <w:r>
-        <w:rPr>
-          <w:rFonts w:cstheme="minorHAnsi"/>
-          <w:lang w:val="en"/>
-        </w:rPr>
-        <w:fldChar w:fldCharType="end"/>
-      </w:r>
-      <w:r>
-        <w:rPr>
-          <w:rFonts w:cstheme="minorHAnsi"/>
-          <w:lang w:val="en"/>
-        </w:rPr>
-        <w:t xml:space="preserve"> (Scroll down for </w:t>
-      </w:r>
-      <w:r>
-        <w:rPr>
-          <w:rFonts w:cstheme="minorHAnsi"/>
-          <w:b/>
-          <w:bCs/>
-          <w:lang w:val="en"/>
-        </w:rPr>
-        <w:t>SetupDeviceExplorer.msi</w:t>
-      </w:r>
-      <w:r>
-        <w:rPr>
-          <w:rFonts w:cstheme="minorHAnsi"/>
-          <w:lang w:val="en"/>
-        </w:rPr>
-        <w:t>).</w:t>
-      </w:r>
-    </w:p>
-    <w:p>
-      <w:pPr>
-        <w:pStyle w:val="BodyText"/>
-      </w:pPr>
-      <w:r>
-        <w:t>To start press the Windows key and type “</w:t>
-      </w:r>
-      <w:r>
-        <w:t>device explorer</w:t>
-      </w:r>
-      <w:r>
-        <w:t>” run the app and for convenience pin it to your Start screen or taskbar.</w:t>
-      </w:r>
-    </w:p>
-    <w:p>
-      <w:pPr>
-        <w:pStyle w:val="BodyText"/>
-      </w:pPr>
-    </w:p>
-    <w:p>
-      <w:pPr>
-        <w:pStyle w:val="BodyText"/>
-        <w:rPr>
-          <w:rFonts w:cstheme="minorHAnsi"/>
-          <w:lang w:val="en"/>
-        </w:rPr>
-      </w:pPr>
-      <w:r>
-        <w:rPr>
-          <w:noProof/>
-          <w:lang w:val="en-AU" w:eastAsia="en-AU"/>
-        </w:rPr>
-        <w:drawing>
-          <wp:inline distT="0" distB="0" distL="0" distR="0" wp14:anchorId="7DCEC4BA" wp14:editId="2EFC1EDE">
-            <wp:extent cx="5731510" cy="5680710"/>
-            <wp:effectExtent l="0" t="0" r="2540" b="0"/>
-            <wp:docPr id="11" name="Picture 11"/>
             <wp:cNvGraphicFramePr>
               <a:graphicFrameLocks xmlns:a="http://schemas.openxmlformats.org/drawingml/2006/main" noChangeAspect="1"/>
             </wp:cNvGraphicFramePr>
@@ -1230,7 +1020,7 @@
                   <pic:spPr>
                     <a:xfrm>
                       <a:off x="0" y="0"/>
-                      <a:ext cx="5731510" cy="5680710"/>
+                      <a:ext cx="5731510" cy="2306955"/>
                     </a:xfrm>
                     <a:prstGeom prst="rect">
                       <a:avLst/>
@@ -1249,7 +1039,147 @@
       </w:pPr>
       <w:r>
         <w:lastRenderedPageBreak/>
-        <w:t>Install Windows IoT Remote Client</w:t>
+        <w:t>Install IoT Hub Device Explorer</w:t>
+      </w:r>
+    </w:p>
+    <w:p>
+      <w:pPr>
+        <w:rPr>
+          <w:rFonts w:cstheme="minorHAnsi"/>
+          <w:lang w:val="en"/>
+        </w:rPr>
+      </w:pPr>
+    </w:p>
+    <w:p>
+      <w:pPr>
+        <w:rPr>
+          <w:rFonts w:cstheme="minorHAnsi"/>
+          <w:lang w:val="en"/>
+        </w:rPr>
+      </w:pPr>
+      <w:r>
+        <w:rPr>
+          <w:rFonts w:cstheme="minorHAnsi"/>
+          <w:lang w:val="en"/>
+        </w:rPr>
+        <w:t xml:space="preserve">Azure IoT Hub only allows connections from known devices that present proper credentials. </w:t>
+      </w:r>
+      <w:r>
+        <w:rPr>
+          <w:rFonts w:cstheme="minorHAnsi"/>
+          <w:lang w:val="en"/>
+        </w:rPr>
+        <w:t xml:space="preserve">In this </w:t>
+      </w:r>
+      <w:r>
+        <w:rPr>
+          <w:rFonts w:cstheme="minorHAnsi"/>
+          <w:lang w:val="en"/>
+        </w:rPr>
+        <w:t xml:space="preserve">lab series you will use the </w:t>
+      </w:r>
+      <w:proofErr w:type="spellStart"/>
+      <w:r>
+        <w:rPr>
+          <w:rStyle w:val="Emphasis"/>
+          <w:rFonts w:cstheme="minorHAnsi"/>
+          <w:color w:val="111111"/>
+          <w:lang w:val="en"/>
+        </w:rPr>
+        <w:t>DeviceExplorer</w:t>
+      </w:r>
+      <w:proofErr w:type="spellEnd"/>
+      <w:r>
+        <w:rPr>
+          <w:rFonts w:cstheme="minorHAnsi"/>
+          <w:lang w:val="en"/>
+        </w:rPr>
+        <w:t xml:space="preserve"> utility to provision a device for use in Azure IoT Hub</w:t>
+      </w:r>
+      <w:bookmarkStart w:id="3" w:name="_GoBack"/>
+      <w:bookmarkEnd w:id="3"/>
+      <w:r>
+        <w:rPr>
+          <w:rFonts w:cstheme="minorHAnsi"/>
+          <w:lang w:val="en"/>
+        </w:rPr>
+        <w:t xml:space="preserve">. </w:t>
+      </w:r>
+    </w:p>
+    <w:p>
+      <w:pPr>
+        <w:rPr>
+          <w:rFonts w:cstheme="minorHAnsi"/>
+          <w:lang w:val="en"/>
+        </w:rPr>
+      </w:pPr>
+      <w:bookmarkStart w:id="4" w:name="user-content-download"/>
+      <w:r>
+        <w:rPr>
+          <w:rFonts w:cstheme="minorHAnsi"/>
+          <w:lang w:val="en"/>
+        </w:rPr>
+        <w:t xml:space="preserve">A pre-built version of the Device Explorer application for Windows can be downloaded by clicking on this link: </w:t>
+      </w:r>
+      <w:bookmarkEnd w:id="4"/>
+      <w:r>
+        <w:rPr>
+          <w:rFonts w:cstheme="minorHAnsi"/>
+          <w:lang w:val="en"/>
+        </w:rPr>
+        <w:fldChar w:fldCharType="begin"/>
+      </w:r>
+      <w:r>
+        <w:rPr>
+          <w:rFonts w:cstheme="minorHAnsi"/>
+          <w:lang w:val="en"/>
+        </w:rPr>
+        <w:instrText xml:space="preserve"> HYPERLINK "https://github.com/Azure/azure-iot-sdks/releases" </w:instrText>
+      </w:r>
+      <w:r>
+        <w:rPr>
+          <w:rFonts w:cstheme="minorHAnsi"/>
+          <w:lang w:val="en"/>
+        </w:rPr>
+        <w:fldChar w:fldCharType="separate"/>
+      </w:r>
+      <w:r>
+        <w:rPr>
+          <w:rStyle w:val="Hyperlink"/>
+          <w:rFonts w:cstheme="minorHAnsi"/>
+          <w:lang w:val="en"/>
+        </w:rPr>
+        <w:t>Downloads</w:t>
+      </w:r>
+      <w:r>
+        <w:rPr>
+          <w:rFonts w:cstheme="minorHAnsi"/>
+          <w:lang w:val="en"/>
+        </w:rPr>
+        <w:fldChar w:fldCharType="end"/>
+      </w:r>
+      <w:r>
+        <w:rPr>
+          <w:rFonts w:cstheme="minorHAnsi"/>
+          <w:lang w:val="en"/>
+        </w:rPr>
+        <w:t xml:space="preserve"> (Scroll down for </w:t>
+      </w:r>
+      <w:r>
+        <w:rPr>
+          <w:rFonts w:cstheme="minorHAnsi"/>
+          <w:b/>
+          <w:bCs/>
+          <w:lang w:val="en"/>
+        </w:rPr>
+        <w:t>SetupDeviceExplorer.msi</w:t>
+      </w:r>
+      <w:r>
+        <w:rPr>
+          <w:rFonts w:cstheme="minorHAnsi"/>
+          <w:lang w:val="en"/>
+        </w:rPr>
+        <w:t>).</w:t>
       </w:r>
     </w:p>
     <w:p>
@@ -1257,7 +1187,13 @@
         <w:pStyle w:val="BodyText"/>
       </w:pPr>
       <w:r>
-        <w:t>From the Windows App Store install the Windows IoT Remote Client.</w:t>
+        <w:t>To start press the Windows key and type “</w:t>
+      </w:r>
+      <w:r>
+        <w:t>device explorer</w:t>
+      </w:r>
+      <w:r>
+        <w:t>” run the app and for convenience pin it to your Start screen or taskbar.</w:t>
       </w:r>
     </w:p>
     <w:p>
@@ -1268,6 +1204,10 @@
     <w:p>
       <w:pPr>
         <w:pStyle w:val="BodyText"/>
+        <w:rPr>
+          <w:rFonts w:cstheme="minorHAnsi"/>
+          <w:lang w:val="en"/>
+        </w:rPr>
       </w:pPr>
       <w:r>
         <w:rPr>
@@ -1275,10 +1215,10 @@
           <w:lang w:val="en-AU" w:eastAsia="en-AU"/>
         </w:rPr>
         <w:drawing>
-          <wp:inline distT="0" distB="0" distL="0" distR="0" wp14:anchorId="5EBC08E8" wp14:editId="6517932F">
-            <wp:extent cx="5731510" cy="3143250"/>
+          <wp:inline distT="0" distB="0" distL="0" distR="0" wp14:anchorId="7DCEC4BA" wp14:editId="2EFC1EDE">
+            <wp:extent cx="5731510" cy="5680710"/>
             <wp:effectExtent l="0" t="0" r="2540" b="0"/>
-            <wp:docPr id="9" name="Picture 9"/>
+            <wp:docPr id="11" name="Picture 11"/>
             <wp:cNvGraphicFramePr>
               <a:graphicFrameLocks xmlns:a="http://schemas.openxmlformats.org/drawingml/2006/main" noChangeAspect="1"/>
             </wp:cNvGraphicFramePr>
@@ -1298,7 +1238,7 @@
                   <pic:spPr>
                     <a:xfrm>
                       <a:off x="0" y="0"/>
-                      <a:ext cx="5731510" cy="3143250"/>
+                      <a:ext cx="5731510" cy="5680710"/>
                     </a:xfrm>
                     <a:prstGeom prst="rect">
                       <a:avLst/>
@@ -1313,77 +1253,25 @@
     </w:p>
     <w:p>
       <w:pPr>
+        <w:pStyle w:val="Heading1"/>
+      </w:pPr>
+      <w:r>
+        <w:lastRenderedPageBreak/>
+        <w:t>Install Windows IoT Remote Client</w:t>
+      </w:r>
+    </w:p>
+    <w:p>
+      <w:pPr>
         <w:pStyle w:val="BodyText"/>
       </w:pPr>
+      <w:r>
+        <w:t>From the Windows App Store install the Windows IoT Remote Client.</w:t>
+      </w:r>
     </w:p>
     <w:p>
       <w:pPr>
         <w:pStyle w:val="BodyText"/>
       </w:pPr>
-    </w:p>
-    <w:p>
-      <w:pPr>
-        <w:pStyle w:val="Heading1"/>
-      </w:pPr>
-      <w:r>
-        <w:lastRenderedPageBreak/>
-        <w:t>Pre-</w:t>
-      </w:r>
-      <w:r>
-        <w:t xml:space="preserve">Cache Windows IoT Core </w:t>
-      </w:r>
-      <w:proofErr w:type="spellStart"/>
-      <w:r>
-        <w:t>Nuget</w:t>
-      </w:r>
-      <w:proofErr w:type="spellEnd"/>
-      <w:r>
-        <w:t xml:space="preserve"> Packages</w:t>
-      </w:r>
-    </w:p>
-    <w:p>
-      <w:pPr>
-        <w:pStyle w:val="BodyText"/>
-      </w:pPr>
-      <w:r>
-        <w:t>Create and Build a test Windows IoT Core project. The purpose is to pre</w:t>
-      </w:r>
-      <w:r>
-        <w:t>-</w:t>
-      </w:r>
-      <w:r>
-        <w:t>cache the requ</w:t>
-      </w:r>
-      <w:r>
-        <w:t xml:space="preserve">ired </w:t>
-      </w:r>
-      <w:proofErr w:type="spellStart"/>
-      <w:r>
-        <w:t>NuG</w:t>
-      </w:r>
-      <w:r>
-        <w:t>et</w:t>
-      </w:r>
-      <w:proofErr w:type="spellEnd"/>
-      <w:r>
-        <w:t xml:space="preserve"> packages on to your PC.</w:t>
-      </w:r>
-    </w:p>
-    <w:p>
-      <w:pPr>
-        <w:pStyle w:val="Heading3"/>
-      </w:pPr>
-      <w:r>
-        <w:t>Start Visual Studio</w:t>
-      </w:r>
-    </w:p>
-    <w:p>
-      <w:pPr>
-        <w:pStyle w:val="BodyText"/>
-      </w:pPr>
-      <w:r>
-        <w:t>New Project -&gt; Windows -&gt; Windows IoT Core -&gt; OK</w:t>
-      </w:r>
     </w:p>
     <w:p>
       <w:pPr>
@@ -1395,10 +1283,10 @@
           <w:lang w:val="en-AU" w:eastAsia="en-AU"/>
         </w:rPr>
         <w:drawing>
-          <wp:inline distT="0" distB="0" distL="0" distR="0" wp14:anchorId="62525042" wp14:editId="0F9794B6">
-            <wp:extent cx="5731510" cy="3458845"/>
-            <wp:effectExtent l="0" t="0" r="2540" b="8255"/>
-            <wp:docPr id="17" name="Picture 17"/>
+          <wp:inline distT="0" distB="0" distL="0" distR="0" wp14:anchorId="5EBC08E8" wp14:editId="6517932F">
+            <wp:extent cx="5731510" cy="3143250"/>
+            <wp:effectExtent l="0" t="0" r="2540" b="0"/>
+            <wp:docPr id="9" name="Picture 9"/>
             <wp:cNvGraphicFramePr>
               <a:graphicFrameLocks xmlns:a="http://schemas.openxmlformats.org/drawingml/2006/main" noChangeAspect="1"/>
             </wp:cNvGraphicFramePr>
@@ -1418,7 +1306,7 @@
                   <pic:spPr>
                     <a:xfrm>
                       <a:off x="0" y="0"/>
-                      <a:ext cx="5731510" cy="3458845"/>
+                      <a:ext cx="5731510" cy="3143250"/>
                     </a:xfrm>
                     <a:prstGeom prst="rect">
                       <a:avLst/>
@@ -1438,10 +1326,71 @@
     </w:p>
     <w:p>
       <w:pPr>
+        <w:pStyle w:val="BodyText"/>
+      </w:pPr>
+    </w:p>
+    <w:p>
+      <w:pPr>
+        <w:pStyle w:val="Heading1"/>
+      </w:pPr>
+      <w:r>
+        <w:lastRenderedPageBreak/>
+        <w:t>Pre-</w:t>
+      </w:r>
+      <w:r>
+        <w:t xml:space="preserve">Cache Windows IoT Core </w:t>
+      </w:r>
+      <w:proofErr w:type="spellStart"/>
+      <w:r>
+        <w:t>Nuget</w:t>
+      </w:r>
+      <w:proofErr w:type="spellEnd"/>
+      <w:r>
+        <w:t xml:space="preserve"> Packages</w:t>
+      </w:r>
+    </w:p>
+    <w:p>
+      <w:pPr>
+        <w:pStyle w:val="BodyText"/>
+      </w:pPr>
+      <w:r>
+        <w:t>Create and Build a test Windows IoT Core project. The purpose is to pre</w:t>
+      </w:r>
+      <w:r>
+        <w:t>-</w:t>
+      </w:r>
+      <w:r>
+        <w:t>cache the requ</w:t>
+      </w:r>
+      <w:r>
+        <w:t xml:space="preserve">ired </w:t>
+      </w:r>
+      <w:proofErr w:type="spellStart"/>
+      <w:r>
+        <w:t>NuG</w:t>
+      </w:r>
+      <w:r>
+        <w:t>et</w:t>
+      </w:r>
+      <w:proofErr w:type="spellEnd"/>
+      <w:r>
+        <w:t xml:space="preserve"> packages on to your PC.</w:t>
+      </w:r>
+    </w:p>
+    <w:p>
+      <w:pPr>
         <w:pStyle w:val="Heading3"/>
       </w:pPr>
       <w:r>
-        <w:t>Select the Defaults</w:t>
+        <w:t>Start Visual Studio</w:t>
+      </w:r>
+    </w:p>
+    <w:p>
+      <w:pPr>
+        <w:pStyle w:val="BodyText"/>
+      </w:pPr>
+      <w:r>
+        <w:t>New Project -&gt; Windows -&gt; Windows IoT Core -&gt; OK</w:t>
       </w:r>
     </w:p>
     <w:p>
@@ -1454,10 +1403,10 @@
           <w:lang w:val="en-AU" w:eastAsia="en-AU"/>
         </w:rPr>
         <w:drawing>
-          <wp:inline distT="0" distB="0" distL="0" distR="0" wp14:anchorId="14E61B84" wp14:editId="0605A2EF">
-            <wp:extent cx="5731510" cy="2058670"/>
-            <wp:effectExtent l="0" t="0" r="2540" b="0"/>
-            <wp:docPr id="13" name="Picture 13"/>
+          <wp:inline distT="0" distB="0" distL="0" distR="0" wp14:anchorId="62525042" wp14:editId="0F9794B6">
+            <wp:extent cx="5731510" cy="3458845"/>
+            <wp:effectExtent l="0" t="0" r="2540" b="8255"/>
+            <wp:docPr id="17" name="Picture 17"/>
             <wp:cNvGraphicFramePr>
               <a:graphicFrameLocks xmlns:a="http://schemas.openxmlformats.org/drawingml/2006/main" noChangeAspect="1"/>
             </wp:cNvGraphicFramePr>
@@ -1477,7 +1426,7 @@
                   <pic:spPr>
                     <a:xfrm>
                       <a:off x="0" y="0"/>
-                      <a:ext cx="5731510" cy="2058670"/>
+                      <a:ext cx="5731510" cy="3458845"/>
                     </a:xfrm>
                     <a:prstGeom prst="rect">
                       <a:avLst/>
@@ -1492,11 +1441,15 @@
     </w:p>
     <w:p>
       <w:pPr>
+        <w:pStyle w:val="BodyText"/>
+      </w:pPr>
+    </w:p>
+    <w:p>
+      <w:pPr>
         <w:pStyle w:val="Heading3"/>
       </w:pPr>
       <w:r>
-        <w:lastRenderedPageBreak/>
-        <w:t>Build the Project</w:t>
+        <w:t>Select the Defaults</w:t>
       </w:r>
     </w:p>
     <w:p>
@@ -1509,10 +1462,10 @@
           <w:lang w:val="en-AU" w:eastAsia="en-AU"/>
         </w:rPr>
         <w:drawing>
-          <wp:inline distT="0" distB="0" distL="0" distR="0" wp14:anchorId="41CCB8E0" wp14:editId="465950EC">
-            <wp:extent cx="5731510" cy="2655570"/>
+          <wp:inline distT="0" distB="0" distL="0" distR="0" wp14:anchorId="14E61B84" wp14:editId="0605A2EF">
+            <wp:extent cx="5731510" cy="2058670"/>
             <wp:effectExtent l="0" t="0" r="2540" b="0"/>
-            <wp:docPr id="14" name="Picture 14"/>
+            <wp:docPr id="13" name="Picture 13"/>
             <wp:cNvGraphicFramePr>
               <a:graphicFrameLocks xmlns:a="http://schemas.openxmlformats.org/drawingml/2006/main" noChangeAspect="1"/>
             </wp:cNvGraphicFramePr>
@@ -1532,6 +1485,61 @@
                   <pic:spPr>
                     <a:xfrm>
                       <a:off x="0" y="0"/>
+                      <a:ext cx="5731510" cy="2058670"/>
+                    </a:xfrm>
+                    <a:prstGeom prst="rect">
+                      <a:avLst/>
+                    </a:prstGeom>
+                  </pic:spPr>
+                </pic:pic>
+              </a:graphicData>
+            </a:graphic>
+          </wp:inline>
+        </w:drawing>
+      </w:r>
+    </w:p>
+    <w:p>
+      <w:pPr>
+        <w:pStyle w:val="Heading3"/>
+      </w:pPr>
+      <w:r>
+        <w:lastRenderedPageBreak/>
+        <w:t>Build the Project</w:t>
+      </w:r>
+    </w:p>
+    <w:p>
+      <w:pPr>
+        <w:pStyle w:val="BodyText"/>
+      </w:pPr>
+      <w:r>
+        <w:rPr>
+          <w:noProof/>
+          <w:lang w:val="en-AU" w:eastAsia="en-AU"/>
+        </w:rPr>
+        <w:drawing>
+          <wp:inline distT="0" distB="0" distL="0" distR="0" wp14:anchorId="41CCB8E0" wp14:editId="465950EC">
+            <wp:extent cx="5731510" cy="2655570"/>
+            <wp:effectExtent l="0" t="0" r="2540" b="0"/>
+            <wp:docPr id="14" name="Picture 14"/>
+            <wp:cNvGraphicFramePr>
+              <a:graphicFrameLocks xmlns:a="http://schemas.openxmlformats.org/drawingml/2006/main" noChangeAspect="1"/>
+            </wp:cNvGraphicFramePr>
+            <a:graphic xmlns:a="http://schemas.openxmlformats.org/drawingml/2006/main">
+              <a:graphicData uri="http://schemas.openxmlformats.org/drawingml/2006/picture">
+                <pic:pic xmlns:pic="http://schemas.openxmlformats.org/drawingml/2006/picture">
+                  <pic:nvPicPr>
+                    <pic:cNvPr id="1" name=""/>
+                    <pic:cNvPicPr/>
+                  </pic:nvPicPr>
+                  <pic:blipFill>
+                    <a:blip r:embed="rId22"/>
+                    <a:stretch>
+                      <a:fillRect/>
+                    </a:stretch>
+                  </pic:blipFill>
+                  <pic:spPr>
+                    <a:xfrm>
+                      <a:off x="0" y="0"/>
                       <a:ext cx="5731510" cy="2655570"/>
                     </a:xfrm>
                     <a:prstGeom prst="rect">
@@ -1603,7 +1611,7 @@
                     <pic:cNvPicPr/>
                   </pic:nvPicPr>
                   <pic:blipFill>
-                    <a:blip r:embed="rId22"/>
+                    <a:blip r:embed="rId23"/>
                     <a:stretch>
                       <a:fillRect/>
                     </a:stretch>

--- a/Modele0-Setup/Windows IoT Core Lab Setup.docx
+++ b/Modele0-Setup/Windows IoT Core Lab Setup.docx
@@ -267,18 +267,22 @@
           <w:numId w:val="10"/>
         </w:numPr>
       </w:pPr>
-      <w:r>
-        <w:rPr>
-          <w:b/>
-        </w:rPr>
-        <w:t>Install Visual Studio</w:t>
-      </w:r>
-      <w:r>
-        <w:rPr>
-          <w:b/>
-        </w:rPr>
-        <w:t xml:space="preserve"> 2015 Update 2</w:t>
-      </w:r>
+      <w:hyperlink w:anchor="_Install_Visual_Studio" w:history="1">
+        <w:r>
+          <w:rPr>
+            <w:rStyle w:val="Hyperlink"/>
+            <w:b/>
+          </w:rPr>
+          <w:t>Install Visual Studio</w:t>
+        </w:r>
+        <w:r>
+          <w:rPr>
+            <w:rStyle w:val="Hyperlink"/>
+            <w:b/>
+          </w:rPr>
+          <w:t xml:space="preserve"> 2015 Update 2</w:t>
+        </w:r>
+      </w:hyperlink>
       <w:r>
         <w:t xml:space="preserve"> </w:t>
       </w:r>
@@ -323,11 +327,20 @@
           <w:b/>
         </w:rPr>
       </w:pPr>
+      <w:hyperlink w:anchor="_Provision_an_Azure" w:history="1">
+        <w:r>
+          <w:rPr>
+            <w:rStyle w:val="Hyperlink"/>
+            <w:b/>
+          </w:rPr>
+          <w:t>Provision an Azure Account</w:t>
+        </w:r>
+      </w:hyperlink>
       <w:r>
         <w:rPr>
           <w:b/>
         </w:rPr>
-        <w:t>Provision an Azure Account (free)</w:t>
+        <w:t xml:space="preserve"> (free)</w:t>
       </w:r>
     </w:p>
     <w:p>
@@ -356,9 +369,14 @@
           <w:numId w:val="10"/>
         </w:numPr>
       </w:pPr>
-      <w:r>
-        <w:t>Windows 10 IoT Core Dashboard</w:t>
-      </w:r>
+      <w:hyperlink w:anchor="_Install_Windows_10" w:history="1">
+        <w:r>
+          <w:rPr>
+            <w:rStyle w:val="Hyperlink"/>
+          </w:rPr>
+          <w:t>Windows 10 IoT Core Dashboard</w:t>
+        </w:r>
+      </w:hyperlink>
     </w:p>
     <w:p>
       <w:pPr>
@@ -368,9 +386,14 @@
           <w:numId w:val="10"/>
         </w:numPr>
       </w:pPr>
-      <w:r>
-        <w:t>IoT Hub Device Explorer</w:t>
-      </w:r>
+      <w:hyperlink w:anchor="_Install_IoT_Hub" w:history="1">
+        <w:r>
+          <w:rPr>
+            <w:rStyle w:val="Hyperlink"/>
+          </w:rPr>
+          <w:t>IoT Hub Device Explorer</w:t>
+        </w:r>
+      </w:hyperlink>
     </w:p>
     <w:p>
       <w:pPr>
@@ -380,9 +403,14 @@
           <w:numId w:val="10"/>
         </w:numPr>
       </w:pPr>
-      <w:r>
-        <w:t>Windows IoT Remote Client from the Windows 10 App Store</w:t>
-      </w:r>
+      <w:hyperlink w:anchor="_Install_Windows_IoT" w:history="1">
+        <w:r>
+          <w:rPr>
+            <w:rStyle w:val="Hyperlink"/>
+          </w:rPr>
+          <w:t>Windows IoT Remote Client from the Windows 10 App Store</w:t>
+        </w:r>
+      </w:hyperlink>
     </w:p>
     <w:p>
       <w:pPr>
@@ -395,44 +423,52 @@
           <w:b/>
         </w:rPr>
       </w:pPr>
-      <w:r>
-        <w:rPr>
-          <w:b/>
-        </w:rPr>
-        <w:t>Pre-</w:t>
-      </w:r>
-      <w:r>
-        <w:rPr>
-          <w:b/>
-        </w:rPr>
-        <w:t xml:space="preserve">Cache Windows IoT Core </w:t>
-      </w:r>
-      <w:proofErr w:type="spellStart"/>
-      <w:r>
-        <w:rPr>
-          <w:b/>
-        </w:rPr>
-        <w:t>Nu</w:t>
-      </w:r>
-      <w:r>
-        <w:rPr>
-          <w:b/>
-        </w:rPr>
-        <w:t>G</w:t>
-      </w:r>
-      <w:r>
-        <w:rPr>
-          <w:b/>
-        </w:rPr>
-        <w:t>et</w:t>
-      </w:r>
-      <w:proofErr w:type="spellEnd"/>
-      <w:r>
-        <w:rPr>
-          <w:b/>
-        </w:rPr>
-        <w:t xml:space="preserve"> Packages</w:t>
-      </w:r>
+      <w:hyperlink w:anchor="_Pre-Cache_Windows_IoT" w:history="1">
+        <w:r>
+          <w:rPr>
+            <w:rStyle w:val="Hyperlink"/>
+            <w:b/>
+          </w:rPr>
+          <w:t>Pre-</w:t>
+        </w:r>
+        <w:r>
+          <w:rPr>
+            <w:rStyle w:val="Hyperlink"/>
+            <w:b/>
+          </w:rPr>
+          <w:t xml:space="preserve">Cache Windows IoT Core </w:t>
+        </w:r>
+        <w:proofErr w:type="spellStart"/>
+        <w:r>
+          <w:rPr>
+            <w:rStyle w:val="Hyperlink"/>
+            <w:b/>
+          </w:rPr>
+          <w:t>Nu</w:t>
+        </w:r>
+        <w:r>
+          <w:rPr>
+            <w:rStyle w:val="Hyperlink"/>
+            <w:b/>
+          </w:rPr>
+          <w:t>G</w:t>
+        </w:r>
+        <w:r>
+          <w:rPr>
+            <w:rStyle w:val="Hyperlink"/>
+            <w:b/>
+          </w:rPr>
+          <w:t>et</w:t>
+        </w:r>
+        <w:proofErr w:type="spellEnd"/>
+        <w:r>
+          <w:rPr>
+            <w:rStyle w:val="Hyperlink"/>
+            <w:b/>
+          </w:rPr>
+          <w:t xml:space="preserve"> Packages</w:t>
+        </w:r>
+      </w:hyperlink>
     </w:p>
     <w:p>
       <w:pPr>
@@ -444,6 +480,8 @@
       <w:r>
         <w:t>Hardware requirements</w:t>
       </w:r>
+      <w:bookmarkStart w:id="1" w:name="_GoBack"/>
+      <w:bookmarkEnd w:id="1"/>
     </w:p>
     <w:p>
       <w:pPr>
@@ -519,10 +557,12 @@
       <w:pPr>
         <w:pStyle w:val="Heading1"/>
       </w:pPr>
-      <w:bookmarkStart w:id="1" w:name="setup"/>
-      <w:bookmarkStart w:id="2" w:name="setting-up-your-software"/>
-      <w:bookmarkEnd w:id="1"/>
+      <w:bookmarkStart w:id="2" w:name="setup"/>
+      <w:bookmarkStart w:id="3" w:name="setting-up-your-software"/>
+      <w:bookmarkStart w:id="4" w:name="_Install_Visual_Studio"/>
       <w:bookmarkEnd w:id="2"/>
+      <w:bookmarkEnd w:id="3"/>
+      <w:bookmarkEnd w:id="4"/>
       <w:r>
         <w:lastRenderedPageBreak/>
         <w:t>Install Visual</w:t>
@@ -621,7 +661,7 @@
           <w:lang w:val="en-AU" w:eastAsia="en-AU"/>
         </w:rPr>
         <w:drawing>
-          <wp:inline distT="0" distB="0" distL="0" distR="0" wp14:anchorId="79216F6F" wp14:editId="12BCDF5A">
+          <wp:inline distT="0" distB="0" distL="0" distR="0" wp14:anchorId="032CF54A" wp14:editId="6ECADB3E">
             <wp:extent cx="4013734" cy="3657600"/>
             <wp:effectExtent l="0" t="0" r="0" b="0"/>
             <wp:docPr id="1" name="Picture"/>
@@ -745,6 +785,8 @@
       <w:pPr>
         <w:pStyle w:val="Heading1"/>
       </w:pPr>
+      <w:bookmarkStart w:id="5" w:name="_Provision_an_Azure"/>
+      <w:bookmarkEnd w:id="5"/>
       <w:r>
         <w:lastRenderedPageBreak/>
         <w:t>Provision an Azure Account</w:t>
@@ -887,7 +929,7 @@
           <w:lang w:val="en-AU" w:eastAsia="en-AU"/>
         </w:rPr>
         <w:drawing>
-          <wp:inline distT="0" distB="0" distL="0" distR="0" wp14:anchorId="67F1E366" wp14:editId="3120A121">
+          <wp:inline distT="0" distB="0" distL="0" distR="0" wp14:anchorId="7749BEAD" wp14:editId="6324EC01">
             <wp:extent cx="5731510" cy="3914775"/>
             <wp:effectExtent l="0" t="0" r="2540" b="9525"/>
             <wp:docPr id="2" name="Picture 2"/>
@@ -928,6 +970,8 @@
       <w:pPr>
         <w:pStyle w:val="Heading1"/>
       </w:pPr>
+      <w:bookmarkStart w:id="6" w:name="_Install_Windows_10"/>
+      <w:bookmarkEnd w:id="6"/>
       <w:r>
         <w:lastRenderedPageBreak/>
         <w:t>Install Windows 10 IoT Core Dashboard</w:t>
@@ -997,7 +1041,7 @@
           <w:lang w:val="en-AU" w:eastAsia="en-AU"/>
         </w:rPr>
         <w:drawing>
-          <wp:inline distT="0" distB="0" distL="0" distR="0" wp14:anchorId="1AE640FF" wp14:editId="2065C568">
+          <wp:inline distT="0" distB="0" distL="0" distR="0" wp14:anchorId="1A7ED7A1" wp14:editId="0F22F93C">
             <wp:extent cx="5731510" cy="2306955"/>
             <wp:effectExtent l="0" t="0" r="2540" b="0"/>
             <wp:docPr id="10" name="Picture 10"/>
@@ -1037,6 +1081,8 @@
       <w:pPr>
         <w:pStyle w:val="Heading1"/>
       </w:pPr>
+      <w:bookmarkStart w:id="7" w:name="_Install_IoT_Hub"/>
+      <w:bookmarkEnd w:id="7"/>
       <w:r>
         <w:lastRenderedPageBreak/>
         <w:t>Install IoT Hub Device Explorer</w:t>
@@ -1094,34 +1140,25 @@
           <w:rFonts w:cstheme="minorHAnsi"/>
           <w:lang w:val="en"/>
         </w:rPr>
-        <w:t xml:space="preserve"> utility to provision a device for use in Azure IoT Hub</w:t>
-      </w:r>
-      <w:bookmarkStart w:id="3" w:name="_GoBack"/>
-      <w:bookmarkEnd w:id="3"/>
-      <w:r>
+        <w:t xml:space="preserve"> utility to provision a device for use in Azure IoT Hub. </w:t>
+      </w:r>
+    </w:p>
+    <w:p>
+      <w:pPr>
         <w:rPr>
           <w:rFonts w:cstheme="minorHAnsi"/>
           <w:lang w:val="en"/>
         </w:rPr>
-        <w:t xml:space="preserve">. </w:t>
-      </w:r>
-    </w:p>
-    <w:p>
-      <w:pPr>
+      </w:pPr>
+      <w:bookmarkStart w:id="8" w:name="user-content-download"/>
+      <w:r>
         <w:rPr>
           <w:rFonts w:cstheme="minorHAnsi"/>
           <w:lang w:val="en"/>
         </w:rPr>
-      </w:pPr>
-      <w:bookmarkStart w:id="4" w:name="user-content-download"/>
-      <w:r>
-        <w:rPr>
-          <w:rFonts w:cstheme="minorHAnsi"/>
-          <w:lang w:val="en"/>
-        </w:rPr>
         <w:t xml:space="preserve">A pre-built version of the Device Explorer application for Windows can be downloaded by clicking on this link: </w:t>
       </w:r>
-      <w:bookmarkEnd w:id="4"/>
+      <w:bookmarkEnd w:id="8"/>
       <w:r>
         <w:rPr>
           <w:rFonts w:cstheme="minorHAnsi"/>
@@ -1215,7 +1252,7 @@
           <w:lang w:val="en-AU" w:eastAsia="en-AU"/>
         </w:rPr>
         <w:drawing>
-          <wp:inline distT="0" distB="0" distL="0" distR="0" wp14:anchorId="7DCEC4BA" wp14:editId="2EFC1EDE">
+          <wp:inline distT="0" distB="0" distL="0" distR="0" wp14:anchorId="4BC019AF" wp14:editId="23A632D5">
             <wp:extent cx="5731510" cy="5680710"/>
             <wp:effectExtent l="0" t="0" r="2540" b="0"/>
             <wp:docPr id="11" name="Picture 11"/>
@@ -1255,6 +1292,8 @@
       <w:pPr>
         <w:pStyle w:val="Heading1"/>
       </w:pPr>
+      <w:bookmarkStart w:id="9" w:name="_Install_Windows_IoT"/>
+      <w:bookmarkEnd w:id="9"/>
       <w:r>
         <w:lastRenderedPageBreak/>
         <w:t>Install Windows IoT Remote Client</w:t>
@@ -1283,7 +1322,7 @@
           <w:lang w:val="en-AU" w:eastAsia="en-AU"/>
         </w:rPr>
         <w:drawing>
-          <wp:inline distT="0" distB="0" distL="0" distR="0" wp14:anchorId="5EBC08E8" wp14:editId="6517932F">
+          <wp:inline distT="0" distB="0" distL="0" distR="0" wp14:anchorId="39F8CA34" wp14:editId="187208E8">
             <wp:extent cx="5731510" cy="3143250"/>
             <wp:effectExtent l="0" t="0" r="2540" b="0"/>
             <wp:docPr id="9" name="Picture 9"/>
@@ -1333,6 +1372,8 @@
       <w:pPr>
         <w:pStyle w:val="Heading1"/>
       </w:pPr>
+      <w:bookmarkStart w:id="10" w:name="_Pre-Cache_Windows_IoT"/>
+      <w:bookmarkEnd w:id="10"/>
       <w:r>
         <w:lastRenderedPageBreak/>
         <w:t>Pre-</w:t>
